--- a/TestPlan.docx
+++ b/TestPlan.docx
@@ -38,7 +38,7 @@
                     <pic:cNvPicPr/>
                   </pic:nvPicPr>
                   <pic:blipFill>
-                    <a:blip r:embed="rId5" cstate="print"/>
+                    <a:blip r:embed="rId7" cstate="print"/>
                     <a:stretch>
                       <a:fillRect/>
                     </a:stretch>
@@ -375,19 +375,8 @@
           <w:color w:val="001F5F"/>
           <w:sz w:val="36"/>
         </w:rPr>
-        <w:t xml:space="preserve">Jyothi </w:t>
-      </w:r>
-      <w:proofErr w:type="spellStart"/>
-      <w:r>
-        <w:rPr>
-          <w:rFonts w:ascii="Trebuchet MS"/>
-          <w:b/>
-          <w:color w:val="001F5F"/>
-          <w:sz w:val="36"/>
-        </w:rPr>
-        <w:t>Lingineni</w:t>
-      </w:r>
-      <w:proofErr w:type="spellEnd"/>
+        <w:t>Jyothi Lingineni</w:t>
+      </w:r>
     </w:p>
     <w:p>
       <w:pPr>
@@ -426,7 +415,25 @@
           <w:color w:val="001F5F"/>
           <w:sz w:val="36"/>
         </w:rPr>
-        <w:t>27-05-2023</w:t>
+        <w:t>2</w:t>
+      </w:r>
+      <w:r>
+        <w:rPr>
+          <w:rFonts w:ascii="Trebuchet MS"/>
+          <w:b/>
+          <w:color w:val="001F5F"/>
+          <w:sz w:val="36"/>
+        </w:rPr>
+        <w:t>8</w:t>
+      </w:r>
+      <w:r>
+        <w:rPr>
+          <w:rFonts w:ascii="Trebuchet MS"/>
+          <w:b/>
+          <w:color w:val="001F5F"/>
+          <w:sz w:val="36"/>
+        </w:rPr>
+        <w:t>-05-2023</w:t>
       </w:r>
     </w:p>
     <w:p>
@@ -768,40 +775,6 @@
               <w:tab w:val="left" w:pos="659"/>
               <w:tab w:val="right" w:leader="dot" w:pos="10312"/>
             </w:tabs>
-            <w:spacing w:before="101"/>
-            <w:ind w:hanging="441"/>
-          </w:pPr>
-          <w:hyperlink w:anchor="_bookmark8" w:history="1">
-            <w:r>
-              <w:t>Test</w:t>
-            </w:r>
-            <w:r>
-              <w:rPr>
-                <w:spacing w:val="1"/>
-              </w:rPr>
-              <w:t xml:space="preserve"> </w:t>
-            </w:r>
-            <w:r>
-              <w:t>Schedule</w:t>
-            </w:r>
-            <w:r>
-              <w:tab/>
-              <w:t>9</w:t>
-            </w:r>
-          </w:hyperlink>
-        </w:p>
-        <w:p>
-          <w:pPr>
-            <w:pStyle w:val="TOC1"/>
-            <w:numPr>
-              <w:ilvl w:val="0"/>
-              <w:numId w:val="5"/>
-            </w:numPr>
-            <w:tabs>
-              <w:tab w:val="left" w:pos="657"/>
-              <w:tab w:val="left" w:pos="659"/>
-              <w:tab w:val="right" w:leader="dot" w:pos="10312"/>
-            </w:tabs>
             <w:ind w:hanging="441"/>
           </w:pPr>
           <w:hyperlink w:anchor="_bookmark11" w:history="1">
@@ -810,7 +783,9 @@
             </w:r>
             <w:r>
               <w:tab/>
-              <w:t>10</w:t>
+            </w:r>
+            <w:r>
+              <w:t>9</w:t>
             </w:r>
           </w:hyperlink>
         </w:p>
@@ -819,8 +794,8 @@
     <w:p>
       <w:pPr>
         <w:sectPr>
-          <w:headerReference w:type="default" r:id="rId6"/>
-          <w:footerReference w:type="default" r:id="rId7"/>
+          <w:headerReference w:type="default" r:id="rId8"/>
+          <w:footerReference w:type="default" r:id="rId9"/>
           <w:pgSz w:w="12240" w:h="15840"/>
           <w:pgMar w:top="980" w:right="500" w:bottom="760" w:left="1200" w:header="432" w:footer="571" w:gutter="0"/>
           <w:pgNumType w:start="2"/>
@@ -858,57 +833,8 @@
     <w:p>
       <w:pPr>
         <w:pStyle w:val="BodyText"/>
-        <w:spacing w:before="295"/>
-        <w:ind w:left="938" w:right="217"/>
+        <w:ind w:left="938" w:right="225"/>
         <w:jc w:val="both"/>
-      </w:pPr>
-      <w:r>
-        <w:t xml:space="preserve">As a part of project, </w:t>
-      </w:r>
-      <w:proofErr w:type="spellStart"/>
-      <w:r>
-        <w:t>Expleo</w:t>
-      </w:r>
-      <w:proofErr w:type="spellEnd"/>
-      <w:r>
-        <w:t xml:space="preserve"> has asked </w:t>
-      </w:r>
-      <w:proofErr w:type="spellStart"/>
-      <w:r>
-        <w:t>JyothiLingineni</w:t>
-      </w:r>
-      <w:proofErr w:type="spellEnd"/>
-      <w:r>
-        <w:t xml:space="preserve"> to test “</w:t>
-      </w:r>
-      <w:r>
-        <w:rPr>
-          <w:color w:val="0070C0"/>
-          <w:u w:val="single"/>
-        </w:rPr>
-        <w:t>https://the-internet.herokuapp.com/</w:t>
-      </w:r>
-      <w:proofErr w:type="spellStart"/>
-      <w:r>
-        <w:rPr>
-          <w:color w:val="0070C0"/>
-          <w:u w:val="single"/>
-        </w:rPr>
-        <w:t>challenging_dom</w:t>
-      </w:r>
-      <w:proofErr w:type="spellEnd"/>
-      <w:r>
-        <w:t>” website.</w:t>
-      </w:r>
-    </w:p>
-    <w:p>
-      <w:pPr>
-        <w:pStyle w:val="BodyText"/>
-      </w:pPr>
-    </w:p>
-    <w:p>
-      <w:pPr>
-        <w:pStyle w:val="BodyText"/>
       </w:pPr>
     </w:p>
     <w:p>
@@ -917,75 +843,11 @@
         <w:ind w:left="938" w:right="225"/>
         <w:jc w:val="both"/>
       </w:pPr>
-      <w:r>
-        <w:t>This document serves as a test planning document with details on the scope of the</w:t>
-      </w:r>
-      <w:r>
-        <w:rPr>
-          <w:spacing w:val="1"/>
-        </w:rPr>
-        <w:t xml:space="preserve"> </w:t>
-      </w:r>
-      <w:r>
-        <w:t>project,</w:t>
-      </w:r>
-      <w:r>
-        <w:rPr>
-          <w:spacing w:val="-4"/>
-        </w:rPr>
-        <w:t xml:space="preserve"> </w:t>
-      </w:r>
-      <w:r>
-        <w:t>test strategy, test</w:t>
-      </w:r>
-      <w:r>
-        <w:rPr>
-          <w:spacing w:val="-1"/>
-        </w:rPr>
-        <w:t xml:space="preserve"> </w:t>
-      </w:r>
-      <w:r>
-        <w:t>schedule, resource</w:t>
-      </w:r>
-      <w:r>
-        <w:rPr>
-          <w:spacing w:val="3"/>
-        </w:rPr>
-        <w:t xml:space="preserve"> </w:t>
-      </w:r>
-      <w:r>
-        <w:t>requirements</w:t>
-      </w:r>
-      <w:r>
-        <w:rPr>
-          <w:spacing w:val="-4"/>
-        </w:rPr>
-        <w:t xml:space="preserve"> </w:t>
-      </w:r>
-      <w:r>
-        <w:t>and</w:t>
-      </w:r>
-      <w:r>
-        <w:rPr>
-          <w:spacing w:val="-1"/>
-        </w:rPr>
-        <w:t xml:space="preserve"> </w:t>
-      </w:r>
-      <w:r>
-        <w:t>test</w:t>
-      </w:r>
-      <w:r>
-        <w:rPr>
-          <w:spacing w:val="-2"/>
-        </w:rPr>
-        <w:t xml:space="preserve"> </w:t>
-      </w:r>
-      <w:r>
-        <w:t>deliverables.</w:t>
-      </w:r>
-    </w:p>
-    <w:p>
-      <w:pPr>
+    </w:p>
+    <w:p>
+      <w:pPr>
+        <w:pStyle w:val="BodyText"/>
+        <w:ind w:left="938" w:right="225"/>
         <w:jc w:val="both"/>
         <w:sectPr>
           <w:pgSz w:w="12240" w:h="15840"/>
@@ -993,6 +855,72 @@
           <w:cols w:space="720"/>
         </w:sectPr>
       </w:pPr>
+      <w:r>
+        <w:t>This document serves as a test planning document with details on the scope of the</w:t>
+      </w:r>
+      <w:r>
+        <w:rPr>
+          <w:spacing w:val="1"/>
+        </w:rPr>
+        <w:t xml:space="preserve"> </w:t>
+      </w:r>
+      <w:r>
+        <w:t>project,</w:t>
+      </w:r>
+      <w:r>
+        <w:rPr>
+          <w:spacing w:val="-4"/>
+        </w:rPr>
+        <w:t xml:space="preserve"> </w:t>
+      </w:r>
+      <w:r>
+        <w:t>test strategy, test</w:t>
+      </w:r>
+      <w:r>
+        <w:rPr>
+          <w:spacing w:val="-1"/>
+        </w:rPr>
+        <w:t xml:space="preserve"> </w:t>
+      </w:r>
+      <w:r>
+        <w:t>schedule, resource</w:t>
+      </w:r>
+      <w:r>
+        <w:rPr>
+          <w:spacing w:val="3"/>
+        </w:rPr>
+        <w:t xml:space="preserve"> </w:t>
+      </w:r>
+      <w:r>
+        <w:t>requirements</w:t>
+      </w:r>
+      <w:r>
+        <w:rPr>
+          <w:spacing w:val="-4"/>
+        </w:rPr>
+        <w:t xml:space="preserve"> </w:t>
+      </w:r>
+      <w:r>
+        <w:t>and</w:t>
+      </w:r>
+      <w:r>
+        <w:rPr>
+          <w:spacing w:val="-1"/>
+        </w:rPr>
+        <w:t xml:space="preserve"> </w:t>
+      </w:r>
+      <w:r>
+        <w:t>test</w:t>
+      </w:r>
+      <w:r>
+        <w:rPr>
+          <w:spacing w:val="-2"/>
+        </w:rPr>
+        <w:t xml:space="preserve"> </w:t>
+      </w:r>
+      <w:r>
+        <w:t>deliverables.</w:t>
+      </w:r>
     </w:p>
     <w:p>
       <w:pPr>
@@ -1037,18 +965,13 @@
         <w:ind w:left="938" w:right="910"/>
       </w:pPr>
       <w:r>
-        <w:t xml:space="preserve">The Scope of the project includes testing the following Web pages of The Internet </w:t>
-      </w:r>
-      <w:proofErr w:type="gramStart"/>
-      <w:r>
-        <w:t>website</w:t>
-      </w:r>
-      <w:proofErr w:type="gramEnd"/>
+        <w:t>The Scope of the project includes testing the following Web pages of The Internet website</w:t>
+      </w:r>
       <w:r>
         <w:rPr>
           <w:spacing w:val="-68"/>
         </w:rPr>
-        <w:t xml:space="preserve"> </w:t>
+        <w:t>++</w:t>
       </w:r>
     </w:p>
     <w:p>
@@ -1223,7 +1146,7 @@
         <w:pStyle w:val="ListParagraph"/>
         <w:numPr>
           <w:ilvl w:val="3"/>
-          <w:numId w:val="6"/>
+          <w:numId w:val="8"/>
         </w:numPr>
         <w:tabs>
           <w:tab w:val="left" w:pos="2018"/>
@@ -1246,7 +1169,7 @@
         <w:pStyle w:val="ListParagraph"/>
         <w:numPr>
           <w:ilvl w:val="3"/>
-          <w:numId w:val="6"/>
+          <w:numId w:val="8"/>
         </w:numPr>
         <w:tabs>
           <w:tab w:val="left" w:pos="2018"/>
@@ -1293,7 +1216,7 @@
         <w:pStyle w:val="ListParagraph"/>
         <w:numPr>
           <w:ilvl w:val="3"/>
-          <w:numId w:val="6"/>
+          <w:numId w:val="8"/>
         </w:numPr>
         <w:tabs>
           <w:tab w:val="left" w:pos="2018"/>
@@ -1316,7 +1239,7 @@
         <w:pStyle w:val="ListParagraph"/>
         <w:numPr>
           <w:ilvl w:val="3"/>
-          <w:numId w:val="6"/>
+          <w:numId w:val="8"/>
         </w:numPr>
         <w:tabs>
           <w:tab w:val="left" w:pos="2018"/>
@@ -1363,7 +1286,7 @@
         <w:pStyle w:val="ListParagraph"/>
         <w:numPr>
           <w:ilvl w:val="3"/>
-          <w:numId w:val="6"/>
+          <w:numId w:val="8"/>
         </w:numPr>
         <w:tabs>
           <w:tab w:val="left" w:pos="2018"/>
@@ -1386,7 +1309,7 @@
         <w:pStyle w:val="ListParagraph"/>
         <w:numPr>
           <w:ilvl w:val="3"/>
-          <w:numId w:val="6"/>
+          <w:numId w:val="8"/>
         </w:numPr>
         <w:tabs>
           <w:tab w:val="left" w:pos="2018"/>
@@ -1460,90 +1383,63 @@
       <w:pPr>
         <w:pStyle w:val="ListParagraph"/>
         <w:numPr>
-          <w:ilvl w:val="2"/>
-          <w:numId w:val="7"/>
+          <w:ilvl w:val="3"/>
+          <w:numId w:val="3"/>
         </w:numPr>
         <w:tabs>
           <w:tab w:val="left" w:pos="2018"/>
           <w:tab w:val="left" w:pos="2019"/>
         </w:tabs>
         <w:spacing w:line="243" w:lineRule="exact"/>
-        <w:rPr>
-          <w:sz w:val="20"/>
-        </w:rPr>
-      </w:pPr>
-      <w:r>
-        <w:rPr>
-          <w:sz w:val="20"/>
-        </w:rPr>
-        <w:t xml:space="preserve">Validate table </w:t>
-      </w:r>
-      <w:proofErr w:type="gramStart"/>
-      <w:r>
-        <w:rPr>
-          <w:sz w:val="20"/>
-        </w:rPr>
-        <w:t>headers</w:t>
-      </w:r>
-      <w:proofErr w:type="gramEnd"/>
-    </w:p>
-    <w:p>
-      <w:pPr>
-        <w:pStyle w:val="ListParagraph"/>
-        <w:tabs>
-          <w:tab w:val="left" w:pos="2018"/>
-          <w:tab w:val="left" w:pos="2019"/>
-        </w:tabs>
-        <w:spacing w:line="243" w:lineRule="exact"/>
-        <w:ind w:left="2277" w:firstLine="0"/>
-        <w:rPr>
-          <w:sz w:val="20"/>
-        </w:rPr>
-      </w:pPr>
+        <w:ind w:hanging="361"/>
+        <w:rPr>
+          <w:sz w:val="20"/>
+        </w:rPr>
+      </w:pPr>
+      <w:r>
+        <w:rPr>
+          <w:sz w:val="20"/>
+        </w:rPr>
+        <w:t>Validate table headers</w:t>
+      </w:r>
     </w:p>
     <w:p>
       <w:pPr>
         <w:pStyle w:val="ListParagraph"/>
         <w:numPr>
-          <w:ilvl w:val="2"/>
-          <w:numId w:val="7"/>
+          <w:ilvl w:val="3"/>
+          <w:numId w:val="3"/>
         </w:numPr>
         <w:tabs>
           <w:tab w:val="left" w:pos="2018"/>
           <w:tab w:val="left" w:pos="2019"/>
         </w:tabs>
         <w:spacing w:line="243" w:lineRule="exact"/>
-        <w:rPr>
-          <w:sz w:val="20"/>
-        </w:rPr>
-      </w:pPr>
-      <w:r>
-        <w:rPr>
-          <w:sz w:val="20"/>
-        </w:rPr>
-        <w:t xml:space="preserve">Validate Table </w:t>
-      </w:r>
-      <w:proofErr w:type="gramStart"/>
-      <w:r>
-        <w:rPr>
-          <w:sz w:val="20"/>
-        </w:rPr>
-        <w:t>row</w:t>
-      </w:r>
-      <w:proofErr w:type="gramEnd"/>
+        <w:ind w:hanging="361"/>
+        <w:rPr>
+          <w:sz w:val="20"/>
+        </w:rPr>
+      </w:pPr>
+      <w:r>
+        <w:rPr>
+          <w:sz w:val="20"/>
+        </w:rPr>
+        <w:t>Validate Table row</w:t>
+      </w:r>
     </w:p>
     <w:p>
       <w:pPr>
         <w:pStyle w:val="ListParagraph"/>
         <w:numPr>
-          <w:ilvl w:val="2"/>
-          <w:numId w:val="7"/>
+          <w:ilvl w:val="3"/>
+          <w:numId w:val="3"/>
         </w:numPr>
         <w:tabs>
           <w:tab w:val="left" w:pos="2018"/>
           <w:tab w:val="left" w:pos="2019"/>
         </w:tabs>
-        <w:spacing w:before="133" w:line="243" w:lineRule="exact"/>
+        <w:spacing w:line="243" w:lineRule="exact"/>
+        <w:ind w:hanging="361"/>
         <w:rPr>
           <w:sz w:val="20"/>
         </w:rPr>
@@ -1553,6 +1449,12 @@
           <w:sz w:val="20"/>
         </w:rPr>
         <w:t>Validate Table Column</w:t>
+      </w:r>
+      <w:r>
+        <w:rPr>
+          <w:sz w:val="20"/>
+        </w:rPr>
+        <w:t>s</w:t>
       </w:r>
     </w:p>
     <w:p>
@@ -1628,16 +1530,8 @@
         <w:rPr>
           <w:sz w:val="20"/>
         </w:rPr>
-        <w:t xml:space="preserve">Validate “Answer” value after browser </w:t>
-      </w:r>
-      <w:proofErr w:type="gramStart"/>
-      <w:r>
-        <w:rPr>
-          <w:sz w:val="20"/>
-        </w:rPr>
-        <w:t>refresh</w:t>
-      </w:r>
-      <w:proofErr w:type="gramEnd"/>
+        <w:t>Validate “Answer” value after browser refresh</w:t>
+      </w:r>
     </w:p>
     <w:p>
       <w:pPr>
@@ -1660,16 +1554,8 @@
         <w:rPr>
           <w:sz w:val="20"/>
         </w:rPr>
-        <w:t xml:space="preserve">Validate “Answer” value after button </w:t>
-      </w:r>
-      <w:proofErr w:type="gramStart"/>
-      <w:r>
-        <w:rPr>
-          <w:sz w:val="20"/>
-        </w:rPr>
-        <w:t>click</w:t>
-      </w:r>
-      <w:proofErr w:type="gramEnd"/>
+        <w:t>Validate “Answer” value after button click</w:t>
+      </w:r>
     </w:p>
     <w:p>
       <w:pPr>
@@ -1906,66 +1792,19 @@
         <w:rPr>
           <w:sz w:val="20"/>
         </w:rPr>
-        <w:t xml:space="preserve">Chrome Browser and </w:t>
-      </w:r>
-      <w:proofErr w:type="spellStart"/>
-      <w:r>
-        <w:rPr>
-          <w:sz w:val="20"/>
-        </w:rPr>
-        <w:t>chromedriver</w:t>
-      </w:r>
-      <w:proofErr w:type="spellEnd"/>
-      <w:r>
-        <w:rPr>
-          <w:sz w:val="20"/>
-        </w:rPr>
-        <w:t xml:space="preserve"> executable file</w:t>
+        <w:t>Chrome Browser and chromedriver executable file</w:t>
       </w:r>
     </w:p>
     <w:p>
       <w:pPr>
         <w:pStyle w:val="ListParagraph"/>
-        <w:numPr>
-          <w:ilvl w:val="2"/>
-          <w:numId w:val="3"/>
-        </w:numPr>
         <w:tabs>
           <w:tab w:val="left" w:pos="1764"/>
           <w:tab w:val="left" w:pos="1765"/>
         </w:tabs>
-        <w:ind w:hanging="361"/>
-        <w:rPr>
-          <w:sz w:val="20"/>
-        </w:rPr>
-      </w:pPr>
-      <w:r>
-        <w:rPr>
-          <w:sz w:val="20"/>
-        </w:rPr>
-        <w:t xml:space="preserve">Firefox Browser and </w:t>
-      </w:r>
-      <w:proofErr w:type="spellStart"/>
-      <w:r>
-        <w:rPr>
-          <w:sz w:val="20"/>
-        </w:rPr>
-        <w:t>geckodriver</w:t>
-      </w:r>
-      <w:proofErr w:type="spellEnd"/>
-      <w:r>
-        <w:rPr>
-          <w:sz w:val="20"/>
-        </w:rPr>
-        <w:t xml:space="preserve"> executable file</w:t>
-      </w:r>
-    </w:p>
-    <w:p>
-      <w:pPr>
-        <w:pStyle w:val="BodyText"/>
-        <w:spacing w:before="9"/>
-        <w:rPr>
-          <w:sz w:val="18"/>
+        <w:ind w:left="1764" w:firstLine="0"/>
+        <w:rPr>
+          <w:sz w:val="20"/>
         </w:rPr>
       </w:pPr>
     </w:p>
@@ -2140,11 +1979,7 @@
         <w:ind w:left="938" w:right="520"/>
       </w:pPr>
       <w:r>
-        <w:t xml:space="preserve">Create Automation test cases for the webpages of The Internet application and </w:t>
-      </w:r>
-      <w:proofErr w:type="gramStart"/>
-      <w:r>
-        <w:t xml:space="preserve">execute </w:t>
+        <w:t xml:space="preserve">Create Automation test cases for the webpages of The Internet application and execute </w:t>
       </w:r>
       <w:r>
         <w:rPr>
@@ -2155,7 +1990,6 @@
       <w:r>
         <w:t>tests</w:t>
       </w:r>
-      <w:proofErr w:type="gramEnd"/>
       <w:r>
         <w:rPr>
           <w:spacing w:val="-2"/>
@@ -2637,11 +2471,7 @@
         <w:t xml:space="preserve"> </w:t>
       </w:r>
       <w:r>
-        <w:t xml:space="preserve">the webpage to make sure that each hyperlink </w:t>
-      </w:r>
-      <w:proofErr w:type="gramStart"/>
-      <w:r>
-        <w:t xml:space="preserve">does </w:t>
+        <w:t xml:space="preserve">the webpage to make sure that each hyperlink does </w:t>
       </w:r>
       <w:r>
         <w:rPr>
@@ -2652,7 +2482,6 @@
       <w:r>
         <w:t>what</w:t>
       </w:r>
-      <w:proofErr w:type="gramEnd"/>
       <w:r>
         <w:rPr>
           <w:spacing w:val="-1"/>
@@ -3353,79 +3182,81 @@
         <w:rPr>
           <w:sz w:val="20"/>
         </w:rPr>
-      </w:pPr>
-      <w:r>
-        <w:rPr>
-          <w:sz w:val="20"/>
-        </w:rPr>
-        <w:t>Bugs</w:t>
-      </w:r>
-      <w:r>
-        <w:rPr>
-          <w:spacing w:val="-4"/>
-          <w:sz w:val="20"/>
-        </w:rPr>
-        <w:t xml:space="preserve"> </w:t>
-      </w:r>
-      <w:r>
-        <w:rPr>
-          <w:sz w:val="20"/>
-        </w:rPr>
-        <w:t>will be</w:t>
-      </w:r>
-      <w:r>
-        <w:rPr>
-          <w:spacing w:val="-4"/>
-          <w:sz w:val="20"/>
-        </w:rPr>
-        <w:t xml:space="preserve"> </w:t>
-      </w:r>
-      <w:r>
-        <w:rPr>
-          <w:sz w:val="20"/>
-        </w:rPr>
-        <w:t>documented in</w:t>
-      </w:r>
-      <w:r>
-        <w:rPr>
-          <w:spacing w:val="-2"/>
-          <w:sz w:val="20"/>
-        </w:rPr>
-        <w:t xml:space="preserve"> </w:t>
-      </w:r>
-      <w:r>
-        <w:rPr>
-          <w:sz w:val="20"/>
-        </w:rPr>
-        <w:t xml:space="preserve">word or bug reporting tool used by </w:t>
-      </w:r>
-      <w:proofErr w:type="spellStart"/>
-      <w:r>
-        <w:rPr>
-          <w:sz w:val="20"/>
-        </w:rPr>
-        <w:t>Expleo</w:t>
-      </w:r>
-      <w:proofErr w:type="spellEnd"/>
-      <w:r>
-        <w:rPr>
-          <w:sz w:val="20"/>
-        </w:rPr>
-        <w:t>.</w:t>
-      </w:r>
-    </w:p>
-    <w:p>
-      <w:pPr>
-        <w:spacing w:line="243" w:lineRule="exact"/>
-        <w:rPr>
-          <w:sz w:val="20"/>
-        </w:rPr>
         <w:sectPr>
           <w:pgSz w:w="12240" w:h="15840"/>
           <w:pgMar w:top="980" w:right="500" w:bottom="760" w:left="1200" w:header="432" w:footer="571" w:gutter="0"/>
           <w:cols w:space="720"/>
         </w:sectPr>
       </w:pPr>
+      <w:r>
+        <w:rPr>
+          <w:sz w:val="20"/>
+        </w:rPr>
+        <w:t>Bugs</w:t>
+      </w:r>
+      <w:r>
+        <w:rPr>
+          <w:spacing w:val="-4"/>
+          <w:sz w:val="20"/>
+        </w:rPr>
+        <w:t xml:space="preserve"> </w:t>
+      </w:r>
+      <w:r>
+        <w:rPr>
+          <w:sz w:val="20"/>
+        </w:rPr>
+        <w:t>will be</w:t>
+      </w:r>
+      <w:r>
+        <w:rPr>
+          <w:spacing w:val="-4"/>
+          <w:sz w:val="20"/>
+        </w:rPr>
+        <w:t xml:space="preserve"> </w:t>
+      </w:r>
+      <w:r>
+        <w:rPr>
+          <w:sz w:val="20"/>
+        </w:rPr>
+        <w:t>documented in</w:t>
+      </w:r>
+      <w:r>
+        <w:rPr>
+          <w:spacing w:val="-2"/>
+          <w:sz w:val="20"/>
+        </w:rPr>
+        <w:t xml:space="preserve"> </w:t>
+      </w:r>
+      <w:r>
+        <w:rPr>
+          <w:sz w:val="20"/>
+        </w:rPr>
+        <w:t xml:space="preserve">test report </w:t>
+      </w:r>
+      <w:r>
+        <w:rPr>
+          <w:sz w:val="20"/>
+        </w:rPr>
+        <w:t xml:space="preserve"> </w:t>
+      </w:r>
+      <w:r>
+        <w:rPr>
+          <w:sz w:val="20"/>
+        </w:rPr>
+        <w:t xml:space="preserve">will be logged </w:t>
+      </w:r>
+      <w:r>
+        <w:rPr>
+          <w:sz w:val="20"/>
+        </w:rPr>
+        <w:t>in test</w:t>
+      </w:r>
+      <w:r>
+        <w:rPr>
+          <w:sz w:val="20"/>
+        </w:rPr>
+        <w:t xml:space="preserve"> reporting tool </w:t>
+      </w:r>
     </w:p>
     <w:p>
       <w:pPr>
@@ -3750,11 +3581,37 @@
     <w:p>
       <w:pPr>
         <w:pStyle w:val="BodyText"/>
-        <w:spacing w:before="10"/>
+        <w:spacing w:before="9"/>
         <w:rPr>
           <w:rFonts w:ascii="Trebuchet MS"/>
           <w:b/>
-          <w:sz w:val="23"/>
+          <w:sz w:val="19"/>
+        </w:rPr>
+      </w:pPr>
+      <w:bookmarkStart w:id="8" w:name="_bookmark9"/>
+      <w:bookmarkEnd w:id="8"/>
+    </w:p>
+    <w:p>
+      <w:pPr>
+        <w:pStyle w:val="BodyText"/>
+        <w:rPr>
+          <w:rFonts w:ascii="Trebuchet MS"/>
+          <w:b/>
+          <w:sz w:val="32"/>
+        </w:rPr>
+      </w:pPr>
+    </w:p>
+    <w:p>
+      <w:pPr>
+        <w:pStyle w:val="BodyText"/>
+      </w:pPr>
+    </w:p>
+    <w:p>
+      <w:pPr>
+        <w:pStyle w:val="BodyText"/>
+        <w:spacing w:before="9"/>
+        <w:rPr>
+          <w:sz w:val="21"/>
         </w:rPr>
       </w:pPr>
     </w:p>
@@ -3774,85 +3631,8 @@
           <w:sz w:val="34"/>
         </w:rPr>
       </w:pPr>
-      <w:bookmarkStart w:id="8" w:name="_bookmark8"/>
-      <w:bookmarkEnd w:id="8"/>
-      <w:r>
-        <w:rPr>
-          <w:color w:val="001F5F"/>
-          <w:spacing w:val="-3"/>
-        </w:rPr>
-        <w:t>Test</w:t>
-      </w:r>
-      <w:r>
-        <w:rPr>
-          <w:color w:val="001F5F"/>
-          <w:spacing w:val="-22"/>
-        </w:rPr>
-        <w:t xml:space="preserve"> </w:t>
-      </w:r>
-      <w:r>
-        <w:rPr>
-          <w:color w:val="001F5F"/>
-          <w:spacing w:val="-2"/>
-        </w:rPr>
-        <w:t>Schedule</w:t>
-      </w:r>
-    </w:p>
-    <w:p>
-      <w:pPr>
-        <w:pStyle w:val="BodyText"/>
-        <w:spacing w:before="9"/>
-        <w:rPr>
-          <w:rFonts w:ascii="Trebuchet MS"/>
-          <w:b/>
-          <w:sz w:val="19"/>
-        </w:rPr>
-      </w:pPr>
-      <w:bookmarkStart w:id="9" w:name="_bookmark9"/>
+      <w:bookmarkStart w:id="9" w:name="_bookmark11"/>
       <w:bookmarkEnd w:id="9"/>
-    </w:p>
-    <w:p>
-      <w:pPr>
-        <w:pStyle w:val="BodyText"/>
-        <w:rPr>
-          <w:rFonts w:ascii="Trebuchet MS"/>
-          <w:b/>
-          <w:sz w:val="32"/>
-        </w:rPr>
-      </w:pPr>
-    </w:p>
-    <w:p>
-      <w:pPr>
-        <w:pStyle w:val="BodyText"/>
-      </w:pPr>
-    </w:p>
-    <w:p>
-      <w:pPr>
-        <w:pStyle w:val="BodyText"/>
-        <w:spacing w:before="9"/>
-        <w:rPr>
-          <w:sz w:val="21"/>
-        </w:rPr>
-      </w:pPr>
-    </w:p>
-    <w:p>
-      <w:pPr>
-        <w:pStyle w:val="Heading1"/>
-        <w:numPr>
-          <w:ilvl w:val="0"/>
-          <w:numId w:val="4"/>
-        </w:numPr>
-        <w:tabs>
-          <w:tab w:val="left" w:pos="939"/>
-        </w:tabs>
-        <w:ind w:left="658" w:hanging="361"/>
-        <w:rPr>
-          <w:color w:val="001F5F"/>
-          <w:sz w:val="34"/>
-        </w:rPr>
-      </w:pPr>
-      <w:bookmarkStart w:id="10" w:name="_bookmark11"/>
-      <w:bookmarkEnd w:id="10"/>
       <w:r>
         <w:rPr>
           <w:color w:val="001F5F"/>
@@ -3935,13 +3715,8 @@
         </w:rPr>
         <w:t xml:space="preserve"> </w:t>
       </w:r>
-      <w:proofErr w:type="spellStart"/>
-      <w:r>
-        <w:t>Expleo</w:t>
-      </w:r>
-      <w:proofErr w:type="spellEnd"/>
-      <w:r>
-        <w:t xml:space="preserve"> during</w:t>
+      <w:r>
+        <w:t>Expleo during</w:t>
       </w:r>
       <w:r>
         <w:rPr>
@@ -4373,16 +4148,8 @@
               <w:rPr>
                 <w:sz w:val="20"/>
               </w:rPr>
-              <w:t xml:space="preserve">Jyothi </w:t>
-            </w:r>
-            <w:proofErr w:type="spellStart"/>
-            <w:r>
-              <w:rPr>
-                <w:sz w:val="20"/>
-              </w:rPr>
-              <w:t>Lingineni</w:t>
-            </w:r>
-            <w:proofErr w:type="spellEnd"/>
+              <w:t>Jyothi Lingineni</w:t>
+            </w:r>
           </w:p>
         </w:tc>
         <w:tc>
@@ -4412,7 +4179,13 @@
               <w:rPr>
                 <w:sz w:val="20"/>
               </w:rPr>
-              <w:t>27</w:t>
+              <w:t>2</w:t>
+            </w:r>
+            <w:r>
+              <w:rPr>
+                <w:sz w:val="20"/>
+              </w:rPr>
+              <w:t>8</w:t>
             </w:r>
             <w:r>
               <w:rPr>
@@ -4566,16 +4339,8 @@
               <w:rPr>
                 <w:sz w:val="20"/>
               </w:rPr>
-              <w:t xml:space="preserve">Jyothi </w:t>
-            </w:r>
-            <w:proofErr w:type="spellStart"/>
-            <w:r>
-              <w:rPr>
-                <w:sz w:val="20"/>
-              </w:rPr>
-              <w:t>Lingineni</w:t>
-            </w:r>
-            <w:proofErr w:type="spellEnd"/>
+              <w:t>Jyothi Lingineni</w:t>
+            </w:r>
           </w:p>
         </w:tc>
         <w:tc>
@@ -4606,7 +4371,13 @@
               <w:rPr>
                 <w:sz w:val="20"/>
               </w:rPr>
-              <w:t>27</w:t>
+              <w:t>2</w:t>
+            </w:r>
+            <w:r>
+              <w:rPr>
+                <w:sz w:val="20"/>
+              </w:rPr>
+              <w:t>8</w:t>
             </w:r>
             <w:r>
               <w:rPr>
@@ -4634,6 +4405,25 @@
     </w:sectPr>
   </w:body>
 </w:document>
+</file>
+
+<file path=word/endnotes.xml><?xml version="1.0" encoding="utf-8"?>
+<w:endnotes xmlns:wpc="http://schemas.microsoft.com/office/word/2010/wordprocessingCanvas" xmlns:cx="http://schemas.microsoft.com/office/drawing/2014/chartex" xmlns:cx1="http://schemas.microsoft.com/office/drawing/2015/9/8/chartex" xmlns:cx2="http://schemas.microsoft.com/office/drawing/2015/10/21/chartex" xmlns:cx3="http://schemas.microsoft.com/office/drawing/2016/5/9/chartex" xmlns:cx4="http://schemas.microsoft.com/office/drawing/2016/5/10/chartex" xmlns:cx5="http://schemas.microsoft.com/office/drawing/2016/5/11/chartex" xmlns:cx6="http://schemas.microsoft.com/office/drawing/2016/5/12/chartex" xmlns:cx7="http://schemas.microsoft.com/office/drawing/2016/5/13/chartex" xmlns:cx8="http://schemas.microsoft.com/office/drawing/2016/5/14/chartex" xmlns:mc="http://schemas.openxmlformats.org/markup-compatibility/2006" xmlns:aink="http://schemas.microsoft.com/office/drawing/2016/ink" xmlns:am3d="http://schemas.microsoft.com/office/drawing/2017/model3d" xmlns:o="urn:schemas-microsoft-com:office:office" xmlns:oel="http://schemas.microsoft.com/office/2019/extlst" xmlns:r="http://schemas.openxmlformats.org/officeDocument/2006/relationships" xmlns:m="http://schemas.openxmlformats.org/officeDocument/2006/math" xmlns:v="urn:schemas-microsoft-com:vml" xmlns:wp14="http://schemas.microsoft.com/office/word/2010/wordprocessingDrawing" xmlns:wp="http://schemas.openxmlformats.org/drawingml/2006/wordprocessingDrawing" xmlns:w10="urn:schemas-microsoft-com:office:word" xmlns:w="http://schemas.openxmlformats.org/wordprocessingml/2006/main" xmlns:w14="http://schemas.microsoft.com/office/word/2010/wordml" xmlns:w15="http://schemas.microsoft.com/office/word/2012/wordml" xmlns:w16cex="http://schemas.microsoft.com/office/word/2018/wordml/cex" xmlns:w16cid="http://schemas.microsoft.com/office/word/2016/wordml/cid" xmlns:w16="http://schemas.microsoft.com/office/word/2018/wordml" xmlns:w16du="http://schemas.microsoft.com/office/word/2023/wordml/word16du" xmlns:w16sdtdh="http://schemas.microsoft.com/office/word/2020/wordml/sdtdatahash" xmlns:w16se="http://schemas.microsoft.com/office/word/2015/wordml/symex" xmlns:wpg="http://schemas.microsoft.com/office/word/2010/wordprocessingGroup" xmlns:wpi="http://schemas.microsoft.com/office/word/2010/wordprocessingInk" xmlns:wne="http://schemas.microsoft.com/office/word/2006/wordml" xmlns:wps="http://schemas.microsoft.com/office/word/2010/wordprocessingShape" mc:Ignorable="w14 w15 w16se w16cid w16 w16cex w16sdtdh wp14">
+  <w:endnote w:type="separator" w:id="-1">
+    <w:p>
+      <w:r>
+        <w:separator/>
+      </w:r>
+    </w:p>
+  </w:endnote>
+  <w:endnote w:type="continuationSeparator" w:id="0">
+    <w:p>
+      <w:r>
+        <w:continuationSeparator/>
+      </w:r>
+    </w:p>
+  </w:endnote>
+</w:endnotes>
 </file>
 
 <file path=word/footer1.xml><?xml version="1.0" encoding="utf-8"?>
@@ -4955,6 +4745,25 @@
 </w:ftr>
 </file>
 
+<file path=word/footnotes.xml><?xml version="1.0" encoding="utf-8"?>
+<w:footnotes xmlns:wpc="http://schemas.microsoft.com/office/word/2010/wordprocessingCanvas" xmlns:cx="http://schemas.microsoft.com/office/drawing/2014/chartex" xmlns:cx1="http://schemas.microsoft.com/office/drawing/2015/9/8/chartex" xmlns:cx2="http://schemas.microsoft.com/office/drawing/2015/10/21/chartex" xmlns:cx3="http://schemas.microsoft.com/office/drawing/2016/5/9/chartex" xmlns:cx4="http://schemas.microsoft.com/office/drawing/2016/5/10/chartex" xmlns:cx5="http://schemas.microsoft.com/office/drawing/2016/5/11/chartex" xmlns:cx6="http://schemas.microsoft.com/office/drawing/2016/5/12/chartex" xmlns:cx7="http://schemas.microsoft.com/office/drawing/2016/5/13/chartex" xmlns:cx8="http://schemas.microsoft.com/office/drawing/2016/5/14/chartex" xmlns:mc="http://schemas.openxmlformats.org/markup-compatibility/2006" xmlns:aink="http://schemas.microsoft.com/office/drawing/2016/ink" xmlns:am3d="http://schemas.microsoft.com/office/drawing/2017/model3d" xmlns:o="urn:schemas-microsoft-com:office:office" xmlns:oel="http://schemas.microsoft.com/office/2019/extlst" xmlns:r="http://schemas.openxmlformats.org/officeDocument/2006/relationships" xmlns:m="http://schemas.openxmlformats.org/officeDocument/2006/math" xmlns:v="urn:schemas-microsoft-com:vml" xmlns:wp14="http://schemas.microsoft.com/office/word/2010/wordprocessingDrawing" xmlns:wp="http://schemas.openxmlformats.org/drawingml/2006/wordprocessingDrawing" xmlns:w10="urn:schemas-microsoft-com:office:word" xmlns:w="http://schemas.openxmlformats.org/wordprocessingml/2006/main" xmlns:w14="http://schemas.microsoft.com/office/word/2010/wordml" xmlns:w15="http://schemas.microsoft.com/office/word/2012/wordml" xmlns:w16cex="http://schemas.microsoft.com/office/word/2018/wordml/cex" xmlns:w16cid="http://schemas.microsoft.com/office/word/2016/wordml/cid" xmlns:w16="http://schemas.microsoft.com/office/word/2018/wordml" xmlns:w16du="http://schemas.microsoft.com/office/word/2023/wordml/word16du" xmlns:w16sdtdh="http://schemas.microsoft.com/office/word/2020/wordml/sdtdatahash" xmlns:w16se="http://schemas.microsoft.com/office/word/2015/wordml/symex" xmlns:wpg="http://schemas.microsoft.com/office/word/2010/wordprocessingGroup" xmlns:wpi="http://schemas.microsoft.com/office/word/2010/wordprocessingInk" xmlns:wne="http://schemas.microsoft.com/office/word/2006/wordml" xmlns:wps="http://schemas.microsoft.com/office/word/2010/wordprocessingShape" mc:Ignorable="w14 w15 w16se w16cid w16 w16cex w16sdtdh wp14">
+  <w:footnote w:type="separator" w:id="-1">
+    <w:p>
+      <w:r>
+        <w:separator/>
+      </w:r>
+    </w:p>
+  </w:footnote>
+  <w:footnote w:type="continuationSeparator" w:id="0">
+    <w:p>
+      <w:r>
+        <w:continuationSeparator/>
+      </w:r>
+    </w:p>
+  </w:footnote>
+</w:footnotes>
+</file>
+
 <file path=word/header1.xml><?xml version="1.0" encoding="utf-8"?>
 <w:hdr xmlns:wpc="http://schemas.microsoft.com/office/word/2010/wordprocessingCanvas" xmlns:cx="http://schemas.microsoft.com/office/drawing/2014/chartex" xmlns:cx1="http://schemas.microsoft.com/office/drawing/2015/9/8/chartex" xmlns:cx2="http://schemas.microsoft.com/office/drawing/2015/10/21/chartex" xmlns:cx3="http://schemas.microsoft.com/office/drawing/2016/5/9/chartex" xmlns:cx4="http://schemas.microsoft.com/office/drawing/2016/5/10/chartex" xmlns:cx5="http://schemas.microsoft.com/office/drawing/2016/5/11/chartex" xmlns:cx6="http://schemas.microsoft.com/office/drawing/2016/5/12/chartex" xmlns:cx7="http://schemas.microsoft.com/office/drawing/2016/5/13/chartex" xmlns:cx8="http://schemas.microsoft.com/office/drawing/2016/5/14/chartex" xmlns:mc="http://schemas.openxmlformats.org/markup-compatibility/2006" xmlns:aink="http://schemas.microsoft.com/office/drawing/2016/ink" xmlns:am3d="http://schemas.microsoft.com/office/drawing/2017/model3d" xmlns:o="urn:schemas-microsoft-com:office:office" xmlns:oel="http://schemas.microsoft.com/office/2019/extlst" xmlns:r="http://schemas.openxmlformats.org/officeDocument/2006/relationships" xmlns:m="http://schemas.openxmlformats.org/officeDocument/2006/math" xmlns:v="urn:schemas-microsoft-com:vml" xmlns:wp14="http://schemas.microsoft.com/office/word/2010/wordprocessingDrawing" xmlns:wp="http://schemas.openxmlformats.org/drawingml/2006/wordprocessingDrawing" xmlns:w10="urn:schemas-microsoft-com:office:word" xmlns:w="http://schemas.openxmlformats.org/wordprocessingml/2006/main" xmlns:w14="http://schemas.microsoft.com/office/word/2010/wordml" xmlns:w15="http://schemas.microsoft.com/office/word/2012/wordml" xmlns:w16cex="http://schemas.microsoft.com/office/word/2018/wordml/cex" xmlns:w16cid="http://schemas.microsoft.com/office/word/2016/wordml/cid" xmlns:w16="http://schemas.microsoft.com/office/word/2018/wordml" xmlns:w16du="http://schemas.microsoft.com/office/word/2023/wordml/word16du" xmlns:w16sdtdh="http://schemas.microsoft.com/office/word/2020/wordml/sdtdatahash" xmlns:w16se="http://schemas.microsoft.com/office/word/2015/wordml/symex" xmlns:wpg="http://schemas.microsoft.com/office/word/2010/wordprocessingGroup" xmlns:wpi="http://schemas.microsoft.com/office/word/2010/wordprocessingInk" xmlns:wne="http://schemas.microsoft.com/office/word/2006/wordml" xmlns:wps="http://schemas.microsoft.com/office/word/2010/wordprocessingShape" mc:Ignorable="w14 w15 w16se w16cid w16 w16cex w16sdtdh wp14">
   <w:p>
@@ -5035,7 +4844,6 @@
                               <w:sz w:val="36"/>
                             </w:rPr>
                           </w:pPr>
-                          <w:proofErr w:type="spellStart"/>
                           <w:r>
                             <w:rPr>
                               <w:rFonts w:ascii="Calibri"/>
@@ -5045,7 +4853,6 @@
                             </w:rPr>
                             <w:t>Funional</w:t>
                           </w:r>
-                          <w:proofErr w:type="spellEnd"/>
                           <w:r>
                             <w:rPr>
                               <w:rFonts w:ascii="Calibri"/>
@@ -5121,7 +4928,6 @@
                         <w:sz w:val="36"/>
                       </w:rPr>
                     </w:pPr>
-                    <w:proofErr w:type="spellStart"/>
                     <w:r>
                       <w:rPr>
                         <w:rFonts w:ascii="Calibri"/>
@@ -5131,7 +4937,6 @@
                       </w:rPr>
                       <w:t>Funional</w:t>
                     </w:r>
-                    <w:proofErr w:type="spellEnd"/>
                     <w:r>
                       <w:rPr>
                         <w:rFonts w:ascii="Calibri"/>
@@ -5568,6 +5373,136 @@
     </w:lvl>
   </w:abstractNum>
   <w:abstractNum w:abstractNumId="3" w15:restartNumberingAfterBreak="0">
+    <w:nsid w:val="292E16A9"/>
+    <w:multiLevelType w:val="multilevel"/>
+    <w:tmpl w:val="D9B8ECFE"/>
+    <w:lvl w:ilvl="0">
+      <w:start w:val="1"/>
+      <w:numFmt w:val="decimal"/>
+      <w:lvlText w:val="%1."/>
+      <w:lvlJc w:val="left"/>
+      <w:pPr>
+        <w:ind w:left="658" w:hanging="440"/>
+      </w:pPr>
+      <w:rPr>
+        <w:rFonts w:ascii="Verdana" w:eastAsia="Verdana" w:hAnsi="Verdana" w:cs="Verdana" w:hint="default"/>
+        <w:b w:val="0"/>
+        <w:bCs w:val="0"/>
+        <w:i w:val="0"/>
+        <w:iCs w:val="0"/>
+        <w:w w:val="99"/>
+        <w:sz w:val="20"/>
+        <w:szCs w:val="20"/>
+        <w:lang w:val="en-US" w:eastAsia="en-US" w:bidi="ar-SA"/>
+      </w:rPr>
+    </w:lvl>
+    <w:lvl w:ilvl="1">
+      <w:start w:val="1"/>
+      <w:numFmt w:val="decimal"/>
+      <w:lvlText w:val="%1.%2."/>
+      <w:lvlJc w:val="left"/>
+      <w:pPr>
+        <w:ind w:left="1409" w:hanging="471"/>
+      </w:pPr>
+      <w:rPr>
+        <w:rFonts w:ascii="Verdana" w:eastAsia="Verdana" w:hAnsi="Verdana" w:cs="Verdana" w:hint="default"/>
+        <w:b w:val="0"/>
+        <w:bCs w:val="0"/>
+        <w:i w:val="0"/>
+        <w:iCs w:val="0"/>
+        <w:w w:val="99"/>
+        <w:sz w:val="20"/>
+        <w:szCs w:val="20"/>
+        <w:lang w:val="en-US" w:eastAsia="en-US" w:bidi="ar-SA"/>
+      </w:rPr>
+    </w:lvl>
+    <w:lvl w:ilvl="2">
+      <w:numFmt w:val="bullet"/>
+      <w:lvlText w:val="•"/>
+      <w:lvlJc w:val="left"/>
+      <w:pPr>
+        <w:ind w:left="1420" w:hanging="471"/>
+      </w:pPr>
+      <w:rPr>
+        <w:rFonts w:hint="default"/>
+        <w:lang w:val="en-US" w:eastAsia="en-US" w:bidi="ar-SA"/>
+      </w:rPr>
+    </w:lvl>
+    <w:lvl w:ilvl="3">
+      <w:start w:val="5"/>
+      <w:numFmt w:val="bullet"/>
+      <w:lvlText w:val=""/>
+      <w:lvlJc w:val="left"/>
+      <w:pPr>
+        <w:ind w:left="2449" w:hanging="360"/>
+      </w:pPr>
+      <w:rPr>
+        <w:rFonts w:ascii="Wingdings" w:eastAsiaTheme="minorHAnsi" w:hAnsi="Wingdings" w:cstheme="minorBidi" w:hint="default"/>
+        <w:b w:val="0"/>
+      </w:rPr>
+    </w:lvl>
+    <w:lvl w:ilvl="4">
+      <w:numFmt w:val="bullet"/>
+      <w:lvlText w:val="•"/>
+      <w:lvlJc w:val="left"/>
+      <w:pPr>
+        <w:ind w:left="3700" w:hanging="471"/>
+      </w:pPr>
+      <w:rPr>
+        <w:rFonts w:hint="default"/>
+        <w:lang w:val="en-US" w:eastAsia="en-US" w:bidi="ar-SA"/>
+      </w:rPr>
+    </w:lvl>
+    <w:lvl w:ilvl="5">
+      <w:numFmt w:val="bullet"/>
+      <w:lvlText w:val="•"/>
+      <w:lvlJc w:val="left"/>
+      <w:pPr>
+        <w:ind w:left="4840" w:hanging="471"/>
+      </w:pPr>
+      <w:rPr>
+        <w:rFonts w:hint="default"/>
+        <w:lang w:val="en-US" w:eastAsia="en-US" w:bidi="ar-SA"/>
+      </w:rPr>
+    </w:lvl>
+    <w:lvl w:ilvl="6">
+      <w:numFmt w:val="bullet"/>
+      <w:lvlText w:val="•"/>
+      <w:lvlJc w:val="left"/>
+      <w:pPr>
+        <w:ind w:left="5980" w:hanging="471"/>
+      </w:pPr>
+      <w:rPr>
+        <w:rFonts w:hint="default"/>
+        <w:lang w:val="en-US" w:eastAsia="en-US" w:bidi="ar-SA"/>
+      </w:rPr>
+    </w:lvl>
+    <w:lvl w:ilvl="7">
+      <w:numFmt w:val="bullet"/>
+      <w:lvlText w:val="•"/>
+      <w:lvlJc w:val="left"/>
+      <w:pPr>
+        <w:ind w:left="7120" w:hanging="471"/>
+      </w:pPr>
+      <w:rPr>
+        <w:rFonts w:hint="default"/>
+        <w:lang w:val="en-US" w:eastAsia="en-US" w:bidi="ar-SA"/>
+      </w:rPr>
+    </w:lvl>
+    <w:lvl w:ilvl="8">
+      <w:numFmt w:val="bullet"/>
+      <w:lvlText w:val="•"/>
+      <w:lvlJc w:val="left"/>
+      <w:pPr>
+        <w:ind w:left="8260" w:hanging="471"/>
+      </w:pPr>
+      <w:rPr>
+        <w:rFonts w:hint="default"/>
+        <w:lang w:val="en-US" w:eastAsia="en-US" w:bidi="ar-SA"/>
+      </w:rPr>
+    </w:lvl>
+  </w:abstractNum>
+  <w:abstractNum w:abstractNumId="4" w15:restartNumberingAfterBreak="0">
     <w:nsid w:val="29BD78D4"/>
     <w:multiLevelType w:val="hybridMultilevel"/>
     <w:tmpl w:val="3A6CD1CE"/>
@@ -5687,7 +5622,7 @@
       </w:rPr>
     </w:lvl>
   </w:abstractNum>
-  <w:abstractNum w:abstractNumId="4" w15:restartNumberingAfterBreak="0">
+  <w:abstractNum w:abstractNumId="5" w15:restartNumberingAfterBreak="0">
     <w:nsid w:val="2A79238E"/>
     <w:multiLevelType w:val="multilevel"/>
     <w:tmpl w:val="8E48FEC4"/>
@@ -5804,7 +5739,7 @@
       </w:rPr>
     </w:lvl>
   </w:abstractNum>
-  <w:abstractNum w:abstractNumId="5" w15:restartNumberingAfterBreak="0">
+  <w:abstractNum w:abstractNumId="6" w15:restartNumberingAfterBreak="0">
     <w:nsid w:val="3A772181"/>
     <w:multiLevelType w:val="multilevel"/>
     <w:tmpl w:val="F44EF30A"/>
@@ -5942,7 +5877,7 @@
       </w:rPr>
     </w:lvl>
   </w:abstractNum>
-  <w:abstractNum w:abstractNumId="6" w15:restartNumberingAfterBreak="0">
+  <w:abstractNum w:abstractNumId="7" w15:restartNumberingAfterBreak="0">
     <w:nsid w:val="6BAE428D"/>
     <w:multiLevelType w:val="hybridMultilevel"/>
     <w:tmpl w:val="CF9665C0"/>
@@ -6065,16 +6000,16 @@
     </w:lvl>
   </w:abstractNum>
   <w:num w:numId="1" w16cid:durableId="212809449">
-    <w:abstractNumId w:val="3"/>
+    <w:abstractNumId w:val="4"/>
   </w:num>
   <w:num w:numId="2" w16cid:durableId="1068768483">
     <w:abstractNumId w:val="1"/>
   </w:num>
   <w:num w:numId="3" w16cid:durableId="1856842142">
-    <w:abstractNumId w:val="5"/>
+    <w:abstractNumId w:val="6"/>
   </w:num>
   <w:num w:numId="4" w16cid:durableId="1462000213">
-    <w:abstractNumId w:val="6"/>
+    <w:abstractNumId w:val="7"/>
   </w:num>
   <w:num w:numId="5" w16cid:durableId="791630915">
     <w:abstractNumId w:val="0"/>
@@ -6083,7 +6018,10 @@
     <w:abstractNumId w:val="2"/>
   </w:num>
   <w:num w:numId="7" w16cid:durableId="484201084">
-    <w:abstractNumId w:val="4"/>
+    <w:abstractNumId w:val="5"/>
+  </w:num>
+  <w:num w:numId="8" w16cid:durableId="2117165592">
+    <w:abstractNumId w:val="3"/>
   </w:num>
 </w:numbering>
 </file>
